--- a/kp/759/2.docx
+++ b/kp/759/2.docx
@@ -351,10 +351,10 @@
       <w:sdt>
         <w:sdtPr>
           <w:alias w:val="Kulüp Başkanı"/>
-          <w:tag w:val="Kulüp Başkanı"/>
+          <w:tag w:val="text"/>
           <w:id w:val="-1181043456"/>
           <w:placeholder>
-            <w:docPart w:val="109FE81A5E615F4A9E04836758C79DA8"/>
+            <w:docPart w:val="84098EDB22162B45AA6C516E86F494BB"/>
           </w:placeholder>
           <w:text/>
         </w:sdtPr>
@@ -365,7 +365,7 @@
         </w:sdtContent>
       </w:sdt>
       <w:r>
-        <w:t xml:space="preserve">                          </w:t>
+        <w:t xml:space="preserve">                            </w:t>
       </w:r>
       <w:r>
         <w:tab/>
@@ -373,10 +373,10 @@
       <w:sdt>
         <w:sdtPr>
           <w:alias w:val="Başkan Yardımcısı"/>
-          <w:tag w:val="Başkan Yardımcısı"/>
+          <w:tag w:val="text"/>
           <w:id w:val="357157976"/>
           <w:placeholder>
-            <w:docPart w:val="E2B7CC4904F92042B4CD5F8A48465C74"/>
+            <w:docPart w:val="8A141D34DCADB24C84615BC6949D5C3F"/>
           </w:placeholder>
           <w:text/>
         </w:sdtPr>
@@ -396,15 +396,15 @@
       </w:sdt>
       <w:r>
         <w:tab/>
-        <w:t xml:space="preserve">       </w:t>
+        <w:t xml:space="preserve">           </w:t>
       </w:r>
       <w:sdt>
         <w:sdtPr>
           <w:alias w:val="Sekreter"/>
-          <w:tag w:val="Sekreter"/>
+          <w:tag w:val="text"/>
           <w:id w:val="608015371"/>
           <w:placeholder>
-            <w:docPart w:val="C19C5ADFCC04914FBD9C6A83246139AE"/>
+            <w:docPart w:val="239158B1D70AF64C85F06852368A9DDD"/>
           </w:placeholder>
           <w:text/>
         </w:sdtPr>
@@ -419,15 +419,15 @@
       </w:r>
       <w:r>
         <w:tab/>
-        <w:t xml:space="preserve">        </w:t>
+        <w:t xml:space="preserve">           </w:t>
       </w:r>
       <w:sdt>
         <w:sdtPr>
           <w:alias w:val="Sayman"/>
-          <w:tag w:val="Sayman"/>
+          <w:tag w:val="text"/>
           <w:id w:val="1283854107"/>
           <w:placeholder>
-            <w:docPart w:val="A720DB3472FC5740BF2EDAD36EA6F369"/>
+            <w:docPart w:val="A74DA29B9103C84ABABA863D5C1BD7A0"/>
           </w:placeholder>
           <w:text/>
         </w:sdtPr>
@@ -446,7 +446,7 @@
         <w:tab/>
       </w:r>
       <w:r>
-        <w:t xml:space="preserve">                    </w:t>
+        <w:t xml:space="preserve">                                    </w:t>
       </w:r>
       <w:r>
         <w:t xml:space="preserve">Başkan </w:t>
@@ -466,7 +466,7 @@
         <w:t>Sekreter</w:t>
       </w:r>
       <w:r>
-        <w:t xml:space="preserve">                       </w:t>
+        <w:t xml:space="preserve">                         </w:t>
       </w:r>
       <w:r>
         <w:t>Sayman</w:t>
@@ -482,36 +482,51 @@
         </w:tabs>
         <w:spacing w:after="160" w:line="259" w:lineRule="auto"/>
         <w:jc w:val="center"/>
-        <w:rPr>
-          <w:rFonts w:asciiTheme="majorHAnsi" w:hAnsiTheme="majorHAnsi" w:cstheme="majorHAnsi"/>
-        </w:rPr>
-      </w:pPr>
-      <w:r>
-        <w:rPr>
-          <w:rFonts w:asciiTheme="majorHAnsi" w:hAnsiTheme="majorHAnsi" w:cstheme="majorHAnsi"/>
+      </w:pPr>
+      <w:r>
+        <w:rPr>
+          <w:rFonts w:cstheme="minorHAnsi"/>
           <w:b/>
           <w:color w:val="000000" w:themeColor="text1"/>
         </w:rPr>
-        <w:t xml:space="preserve">DANIŞMAN ÖĞRETMEN:: </w:t>
+        <w:t>DANIŞMAN</w:t>
+      </w:r>
+      <w:r>
+        <w:rPr>
+          <w:rFonts w:cstheme="minorHAnsi"/>
+          <w:b/>
+          <w:color w:val="000000" w:themeColor="text1"/>
+        </w:rPr>
+        <w:t xml:space="preserve"> ÖĞRETMEN</w:t>
+      </w:r>
+      <w:r>
+        <w:rPr>
+          <w:rFonts w:cstheme="minorHAnsi"/>
+          <w:b/>
+          <w:color w:val="000000" w:themeColor="text1"/>
+        </w:rPr>
+        <w:t xml:space="preserve">: </w:t>
+      </w:r>
+      <w:r>
+        <w:rPr>
+          <w:rFonts w:cstheme="minorHAnsi"/>
+          <w:b/>
+          <w:color w:val="000000" w:themeColor="text1"/>
+        </w:rPr>
+        <w:t xml:space="preserve"> </w:t>
       </w:r>
       <w:sdt>
         <w:sdtPr>
-          <w:rPr>
-            <w:rFonts w:asciiTheme="majorHAnsi" w:hAnsiTheme="majorHAnsi" w:cstheme="majorHAnsi"/>
-          </w:rPr>
           <w:alias w:val="Danışman Öğretmenler"/>
-          <w:tag w:val="Danışman Öğretmenler"/>
+          <w:tag w:val="text"/>
           <w:id w:val="-617142836"/>
           <w:placeholder>
-            <w:docPart w:val="A32399319AE10349B8C5EC9D31F0D24F"/>
+            <w:docPart w:val="6CDF6070DC3BBF4DA6C855F0C954374C"/>
           </w:placeholder>
           <w:text/>
         </w:sdtPr>
         <w:sdtContent>
           <w:r>
-            <w:rPr>
-              <w:rFonts w:asciiTheme="majorHAnsi" w:hAnsiTheme="majorHAnsi" w:cstheme="majorHAnsi"/>
-            </w:rPr>
             <w:t>Danışman öğretmenler</w:t>
           </w:r>
         </w:sdtContent>
@@ -521,7 +536,7 @@
       <w:pPr>
         <w:jc w:val="center"/>
         <w:rPr>
-          <w:rFonts w:asciiTheme="majorHAnsi" w:hAnsiTheme="majorHAnsi" w:cstheme="majorHAnsi"/>
+          <w:rFonts w:cstheme="minorHAnsi"/>
           <w:b/>
           <w:color w:val="000000" w:themeColor="text1"/>
         </w:rPr>
@@ -530,7 +545,7 @@
     <w:p>
       <w:pPr>
         <w:rPr>
-          <w:rFonts w:asciiTheme="majorHAnsi" w:hAnsiTheme="majorHAnsi" w:cstheme="majorHAnsi"/>
+          <w:rFonts w:cstheme="minorHAnsi"/>
           <w:b/>
           <w:color w:val="000000" w:themeColor="text1"/>
         </w:rPr>
@@ -539,7 +554,7 @@
     <w:p>
       <w:pPr>
         <w:rPr>
-          <w:rFonts w:asciiTheme="majorHAnsi" w:hAnsiTheme="majorHAnsi" w:cstheme="majorHAnsi"/>
+          <w:rFonts w:cstheme="minorHAnsi"/>
           <w:b/>
           <w:color w:val="000000" w:themeColor="text1"/>
         </w:rPr>
@@ -549,14 +564,14 @@
       <w:pPr>
         <w:jc w:val="center"/>
         <w:rPr>
-          <w:rFonts w:asciiTheme="majorHAnsi" w:hAnsiTheme="majorHAnsi" w:cstheme="majorHAnsi"/>
+          <w:rFonts w:cstheme="minorHAnsi"/>
           <w:b/>
           <w:color w:val="000000" w:themeColor="text1"/>
         </w:rPr>
       </w:pPr>
       <w:r>
         <w:rPr>
-          <w:rFonts w:asciiTheme="majorHAnsi" w:hAnsiTheme="majorHAnsi" w:cstheme="majorHAnsi"/>
+          <w:rFonts w:cstheme="minorHAnsi"/>
           <w:b/>
           <w:color w:val="000000" w:themeColor="text1"/>
         </w:rPr>
@@ -566,13 +581,13 @@
     <w:sdt>
       <w:sdtPr>
         <w:rPr>
-          <w:rFonts w:asciiTheme="majorHAnsi" w:hAnsiTheme="majorHAnsi" w:cstheme="majorHAnsi"/>
+          <w:rFonts w:cstheme="minorHAnsi"/>
         </w:rPr>
         <w:alias w:val="Tarih"/>
         <w:tag w:val="text"/>
         <w:id w:val="1529839917"/>
         <w:placeholder>
-          <w:docPart w:val="553EA0A488D66844BF2C3C2C32B69130"/>
+          <w:docPart w:val="56203C35C9FE3241915A52A1E7B63842"/>
         </w:placeholder>
       </w:sdtPr>
       <w:sdtContent>
@@ -580,14 +595,20 @@
           <w:pPr>
             <w:jc w:val="center"/>
             <w:rPr>
-              <w:rFonts w:asciiTheme="majorHAnsi" w:hAnsiTheme="majorHAnsi" w:cstheme="majorHAnsi"/>
+              <w:rFonts w:cstheme="minorHAnsi"/>
             </w:rPr>
           </w:pPr>
           <w:r>
             <w:rPr>
-              <w:rFonts w:asciiTheme="majorHAnsi" w:hAnsiTheme="majorHAnsi" w:cstheme="majorHAnsi"/>
+              <w:rFonts w:cstheme="minorHAnsi"/>
             </w:rPr>
-            <w:t xml:space="preserve"> Tarih </w:t>
+            <w:t xml:space="preserve"> Tarih</w:t>
+          </w:r>
+          <w:r>
+            <w:rPr>
+              <w:rFonts w:cstheme="minorHAnsi"/>
+            </w:rPr>
+            <w:t xml:space="preserve"> </w:t>
           </w:r>
         </w:p>
       </w:sdtContent>
@@ -596,12 +617,12 @@
       <w:pPr>
         <w:jc w:val="center"/>
         <w:rPr>
-          <w:rFonts w:asciiTheme="majorHAnsi" w:hAnsiTheme="majorHAnsi" w:cstheme="majorHAnsi"/>
-        </w:rPr>
-      </w:pPr>
-      <w:r>
-        <w:rPr>
-          <w:rFonts w:asciiTheme="majorHAnsi" w:hAnsiTheme="majorHAnsi" w:cstheme="majorHAnsi"/>
+          <w:rFonts w:cstheme="minorHAnsi"/>
+        </w:rPr>
+      </w:pPr>
+      <w:r>
+        <w:rPr>
+          <w:rFonts w:cstheme="minorHAnsi"/>
         </w:rPr>
         <w:t xml:space="preserve"> </w:t>
       </w:r>
@@ -610,29 +631,37 @@
       <w:pPr>
         <w:jc w:val="center"/>
         <w:rPr>
-          <w:rFonts w:asciiTheme="majorHAnsi" w:hAnsiTheme="majorHAnsi" w:cstheme="majorHAnsi"/>
+          <w:rFonts w:cstheme="minorHAnsi"/>
         </w:rPr>
       </w:pPr>
       <w:sdt>
         <w:sdtPr>
           <w:rPr>
-            <w:rFonts w:asciiTheme="majorHAnsi" w:hAnsiTheme="majorHAnsi" w:cstheme="majorHAnsi"/>
+            <w:rFonts w:cstheme="minorHAnsi"/>
           </w:rPr>
           <w:alias w:val="Müdür"/>
           <w:tag w:val="text"/>
           <w:id w:val="-433524972"/>
           <w:placeholder>
-            <w:docPart w:val="18CDA6EA7E562743B1E24E68754EEC25"/>
+            <w:docPart w:val="B99D862E22B55E4E81ECD79C81627011"/>
           </w:placeholder>
           <w:text/>
         </w:sdtPr>
         <w:sdtContent>
           <w:r>
             <w:rPr>
-              <w:rFonts w:asciiTheme="majorHAnsi" w:hAnsiTheme="majorHAnsi" w:cstheme="majorHAnsi"/>
+              <w:rFonts w:cstheme="minorHAnsi"/>
             </w:rPr>
-            <w:t xml:space="preserve"> müdür</w:t>
+            <w:t xml:space="preserve"> </w:t>
           </w:r>
+          <w:proofErr w:type="gramStart"/>
+          <w:r>
+            <w:rPr>
+              <w:rFonts w:cstheme="minorHAnsi"/>
+            </w:rPr>
+            <w:t>müdür</w:t>
+          </w:r>
+          <w:proofErr w:type="gramEnd"/>
         </w:sdtContent>
       </w:sdt>
     </w:p>
@@ -640,27 +669,19 @@
       <w:pPr>
         <w:jc w:val="center"/>
         <w:rPr>
-          <w:rFonts w:asciiTheme="majorHAnsi" w:hAnsiTheme="majorHAnsi" w:cstheme="majorHAnsi"/>
+          <w:rFonts w:cstheme="minorHAnsi"/>
           <w:b/>
           <w:color w:val="000000" w:themeColor="text1"/>
         </w:rPr>
       </w:pPr>
       <w:r>
         <w:rPr>
-          <w:rFonts w:asciiTheme="majorHAnsi" w:hAnsiTheme="majorHAnsi" w:cstheme="majorHAnsi"/>
+          <w:rFonts w:cstheme="minorHAnsi"/>
           <w:b/>
           <w:color w:val="000000" w:themeColor="text1"/>
         </w:rPr>
         <w:t xml:space="preserve">Okul Müdürü </w:t>
       </w:r>
-    </w:p>
-    <w:p>
-      <w:pPr>
-        <w:jc w:val="center"/>
-        <w:rPr>
-          <w:rFonts w:asciiTheme="majorHAnsi" w:hAnsiTheme="majorHAnsi" w:cstheme="majorHAnsi"/>
-        </w:rPr>
-      </w:pPr>
     </w:p>
     <w:p/>
     <w:sectPr>
@@ -1516,7 +1537,7 @@
     </w:docPart>
     <w:docPart>
       <w:docPartPr>
-        <w:name w:val="109FE81A5E615F4A9E04836758C79DA8"/>
+        <w:name w:val="84098EDB22162B45AA6C516E86F494BB"/>
         <w:category>
           <w:name w:val="Genel"/>
           <w:gallery w:val="placeholder"/>
@@ -1527,12 +1548,12 @@
         <w:behaviors>
           <w:behavior w:val="content"/>
         </w:behaviors>
-        <w:guid w:val="{CDA327A5-57F0-FD4F-9606-A90CAE01EC1C}"/>
+        <w:guid w:val="{8D895E53-BD05-3841-A7FB-6CE2D7128F69}"/>
       </w:docPartPr>
       <w:docPartBody>
         <w:p>
           <w:pPr>
-            <w:pStyle w:val="109FE81A5E615F4A9E04836758C79DA8"/>
+            <w:pStyle w:val="84098EDB22162B45AA6C516E86F494BB"/>
           </w:pPr>
           <w:r>
             <w:rPr>
@@ -1545,7 +1566,7 @@
     </w:docPart>
     <w:docPart>
       <w:docPartPr>
-        <w:name w:val="E2B7CC4904F92042B4CD5F8A48465C74"/>
+        <w:name w:val="8A141D34DCADB24C84615BC6949D5C3F"/>
         <w:category>
           <w:name w:val="Genel"/>
           <w:gallery w:val="placeholder"/>
@@ -1556,12 +1577,12 @@
         <w:behaviors>
           <w:behavior w:val="content"/>
         </w:behaviors>
-        <w:guid w:val="{FAD75EE8-6A25-1C43-99B5-D1F6741C3F2E}"/>
+        <w:guid w:val="{7DABA4DB-46C8-1E4D-BD74-EB491F8EB01E}"/>
       </w:docPartPr>
       <w:docPartBody>
         <w:p>
           <w:pPr>
-            <w:pStyle w:val="E2B7CC4904F92042B4CD5F8A48465C74"/>
+            <w:pStyle w:val="8A141D34DCADB24C84615BC6949D5C3F"/>
           </w:pPr>
           <w:r>
             <w:rPr>
@@ -1574,7 +1595,7 @@
     </w:docPart>
     <w:docPart>
       <w:docPartPr>
-        <w:name w:val="C19C5ADFCC04914FBD9C6A83246139AE"/>
+        <w:name w:val="239158B1D70AF64C85F06852368A9DDD"/>
         <w:category>
           <w:name w:val="Genel"/>
           <w:gallery w:val="placeholder"/>
@@ -1585,12 +1606,12 @@
         <w:behaviors>
           <w:behavior w:val="content"/>
         </w:behaviors>
-        <w:guid w:val="{83E5BDEF-2240-004D-B910-615422E48262}"/>
+        <w:guid w:val="{FEBFDD47-B5D6-7743-8A36-902144330E8C}"/>
       </w:docPartPr>
       <w:docPartBody>
         <w:p>
           <w:pPr>
-            <w:pStyle w:val="C19C5ADFCC04914FBD9C6A83246139AE"/>
+            <w:pStyle w:val="239158B1D70AF64C85F06852368A9DDD"/>
           </w:pPr>
           <w:r>
             <w:rPr>
@@ -1603,7 +1624,7 @@
     </w:docPart>
     <w:docPart>
       <w:docPartPr>
-        <w:name w:val="A720DB3472FC5740BF2EDAD36EA6F369"/>
+        <w:name w:val="A74DA29B9103C84ABABA863D5C1BD7A0"/>
         <w:category>
           <w:name w:val="Genel"/>
           <w:gallery w:val="placeholder"/>
@@ -1614,12 +1635,12 @@
         <w:behaviors>
           <w:behavior w:val="content"/>
         </w:behaviors>
-        <w:guid w:val="{06C51B62-64F9-934E-9ABC-F081ED17E856}"/>
+        <w:guid w:val="{294C6CBC-CE8E-4C46-AFCD-427D4316E230}"/>
       </w:docPartPr>
       <w:docPartBody>
         <w:p>
           <w:pPr>
-            <w:pStyle w:val="A720DB3472FC5740BF2EDAD36EA6F369"/>
+            <w:pStyle w:val="A74DA29B9103C84ABABA863D5C1BD7A0"/>
           </w:pPr>
           <w:r>
             <w:rPr>
@@ -1632,7 +1653,7 @@
     </w:docPart>
     <w:docPart>
       <w:docPartPr>
-        <w:name w:val="A32399319AE10349B8C5EC9D31F0D24F"/>
+        <w:name w:val="6CDF6070DC3BBF4DA6C855F0C954374C"/>
         <w:category>
           <w:name w:val="Genel"/>
           <w:gallery w:val="placeholder"/>
@@ -1643,12 +1664,12 @@
         <w:behaviors>
           <w:behavior w:val="content"/>
         </w:behaviors>
-        <w:guid w:val="{5ECA7FBD-1524-C442-878F-C03746FD8A11}"/>
+        <w:guid w:val="{716B9D94-DE74-3E44-BDD2-362BBA5F211C}"/>
       </w:docPartPr>
       <w:docPartBody>
         <w:p>
           <w:pPr>
-            <w:pStyle w:val="A32399319AE10349B8C5EC9D31F0D24F"/>
+            <w:pStyle w:val="6CDF6070DC3BBF4DA6C855F0C954374C"/>
           </w:pPr>
           <w:r>
             <w:rPr>
@@ -1661,7 +1682,7 @@
     </w:docPart>
     <w:docPart>
       <w:docPartPr>
-        <w:name w:val="553EA0A488D66844BF2C3C2C32B69130"/>
+        <w:name w:val="56203C35C9FE3241915A52A1E7B63842"/>
         <w:category>
           <w:name w:val="Genel"/>
           <w:gallery w:val="placeholder"/>
@@ -1672,12 +1693,12 @@
         <w:behaviors>
           <w:behavior w:val="content"/>
         </w:behaviors>
-        <w:guid w:val="{A313C635-0BC5-B84E-AA54-6706DF4AC4CB}"/>
+        <w:guid w:val="{396024CC-D1C7-8D4E-B4C8-719A5D3CE362}"/>
       </w:docPartPr>
       <w:docPartBody>
         <w:p>
           <w:pPr>
-            <w:pStyle w:val="553EA0A488D66844BF2C3C2C32B69130"/>
+            <w:pStyle w:val="56203C35C9FE3241915A52A1E7B63842"/>
           </w:pPr>
           <w:r>
             <w:rPr>
@@ -1690,7 +1711,7 @@
     </w:docPart>
     <w:docPart>
       <w:docPartPr>
-        <w:name w:val="18CDA6EA7E562743B1E24E68754EEC25"/>
+        <w:name w:val="B99D862E22B55E4E81ECD79C81627011"/>
         <w:category>
           <w:name w:val="Genel"/>
           <w:gallery w:val="placeholder"/>
@@ -1701,12 +1722,12 @@
         <w:behaviors>
           <w:behavior w:val="content"/>
         </w:behaviors>
-        <w:guid w:val="{6C64210E-239E-E745-B259-A72E94E663B5}"/>
+        <w:guid w:val="{B8D01948-A875-F846-8F42-1578C54F206C}"/>
       </w:docPartPr>
       <w:docPartBody>
         <w:p>
           <w:pPr>
-            <w:pStyle w:val="18CDA6EA7E562743B1E24E68754EEC25"/>
+            <w:pStyle w:val="B99D862E22B55E4E81ECD79C81627011"/>
           </w:pPr>
           <w:r>
             <w:rPr>
@@ -1780,11 +1801,14 @@
   <w:rsids>
     <w:rsidRoot w:val="00831EC3"/>
     <w:rsid w:val="001D4B01"/>
+    <w:rsid w:val="002654B0"/>
     <w:rsid w:val="00386D19"/>
     <w:rsid w:val="00391DAA"/>
     <w:rsid w:val="006843D1"/>
     <w:rsid w:val="00831EC3"/>
+    <w:rsid w:val="0085511B"/>
     <w:rsid w:val="008F4579"/>
+    <w:rsid w:val="00AC5ED0"/>
     <w:rsid w:val="00D504FF"/>
     <w:rsid w:val="00F6478C"/>
   </w:rsids>
@@ -2238,7 +2262,7 @@
     <w:basedOn w:val="VarsaylanParagrafYazTipi"/>
     <w:uiPriority w:val="99"/>
     <w:semiHidden/>
-    <w:rsid w:val="00391DAA"/>
+    <w:rsid w:val="0085511B"/>
     <w:rPr>
       <w:color w:val="666666"/>
     </w:rPr>
@@ -2267,17 +2291,26 @@
     <w:name w:val="A720DB3472FC5740BF2EDAD36EA6F369"/>
     <w:rsid w:val="006843D1"/>
   </w:style>
-  <w:style w:type="paragraph" w:customStyle="1" w:styleId="7A6EE5F6F292F04A99EB7071409130E3">
-    <w:name w:val="7A6EE5F6F292F04A99EB7071409130E3"/>
-    <w:rsid w:val="006843D1"/>
-  </w:style>
-  <w:style w:type="paragraph" w:customStyle="1" w:styleId="6CC92EF0C626234FB76D8D44772C7AC6">
-    <w:name w:val="6CC92EF0C626234FB76D8D44772C7AC6"/>
-    <w:rsid w:val="006843D1"/>
-  </w:style>
-  <w:style w:type="paragraph" w:customStyle="1" w:styleId="954B1D7C5D631541B2E0951EA26320BA">
-    <w:name w:val="954B1D7C5D631541B2E0951EA26320BA"/>
-    <w:rsid w:val="006843D1"/>
+  <w:style w:type="paragraph" w:customStyle="1" w:styleId="651FAFB17AE1974597F55E1DD0C9E6F8">
+    <w:name w:val="651FAFB17AE1974597F55E1DD0C9E6F8"/>
+    <w:rsid w:val="0085511B"/>
+    <w:pPr>
+      <w:spacing w:after="160" w:line="278" w:lineRule="auto"/>
+    </w:pPr>
+  </w:style>
+  <w:style w:type="paragraph" w:customStyle="1" w:styleId="03DC5277B9CC024B8E8E13F91773D539">
+    <w:name w:val="03DC5277B9CC024B8E8E13F91773D539"/>
+    <w:rsid w:val="0085511B"/>
+    <w:pPr>
+      <w:spacing w:after="160" w:line="278" w:lineRule="auto"/>
+    </w:pPr>
+  </w:style>
+  <w:style w:type="paragraph" w:customStyle="1" w:styleId="3CA013EEA16E3F43940250FC48E88BBC">
+    <w:name w:val="3CA013EEA16E3F43940250FC48E88BBC"/>
+    <w:rsid w:val="0085511B"/>
+    <w:pPr>
+      <w:spacing w:after="160" w:line="278" w:lineRule="auto"/>
+    </w:pPr>
   </w:style>
   <w:style w:type="paragraph" w:customStyle="1" w:styleId="A32399319AE10349B8C5EC9D31F0D24F">
     <w:name w:val="A32399319AE10349B8C5EC9D31F0D24F"/>
@@ -2290,6 +2323,83 @@
   <w:style w:type="paragraph" w:customStyle="1" w:styleId="18CDA6EA7E562743B1E24E68754EEC25">
     <w:name w:val="18CDA6EA7E562743B1E24E68754EEC25"/>
     <w:rsid w:val="00391DAA"/>
+  </w:style>
+  <w:style w:type="paragraph" w:customStyle="1" w:styleId="BCF2B08A5F2D9D4FBD8AF58292A32A12">
+    <w:name w:val="BCF2B08A5F2D9D4FBD8AF58292A32A12"/>
+    <w:rsid w:val="0085511B"/>
+    <w:pPr>
+      <w:spacing w:after="160" w:line="278" w:lineRule="auto"/>
+    </w:pPr>
+  </w:style>
+  <w:style w:type="paragraph" w:customStyle="1" w:styleId="852AD2213767B64D9780FDDDB90D892E">
+    <w:name w:val="852AD2213767B64D9780FDDDB90D892E"/>
+    <w:rsid w:val="0085511B"/>
+    <w:pPr>
+      <w:spacing w:after="160" w:line="278" w:lineRule="auto"/>
+    </w:pPr>
+  </w:style>
+  <w:style w:type="paragraph" w:customStyle="1" w:styleId="DFBFB49A4DC6014E8A2E8F7F5B45C730">
+    <w:name w:val="DFBFB49A4DC6014E8A2E8F7F5B45C730"/>
+    <w:rsid w:val="0085511B"/>
+    <w:pPr>
+      <w:spacing w:after="160" w:line="278" w:lineRule="auto"/>
+    </w:pPr>
+  </w:style>
+  <w:style w:type="paragraph" w:customStyle="1" w:styleId="32D919AC3F6DAF4E968BDF3F1B13F948">
+    <w:name w:val="32D919AC3F6DAF4E968BDF3F1B13F948"/>
+    <w:rsid w:val="0085511B"/>
+    <w:pPr>
+      <w:spacing w:after="160" w:line="278" w:lineRule="auto"/>
+    </w:pPr>
+  </w:style>
+  <w:style w:type="paragraph" w:customStyle="1" w:styleId="84098EDB22162B45AA6C516E86F494BB">
+    <w:name w:val="84098EDB22162B45AA6C516E86F494BB"/>
+    <w:rsid w:val="0085511B"/>
+    <w:pPr>
+      <w:spacing w:after="160" w:line="278" w:lineRule="auto"/>
+    </w:pPr>
+  </w:style>
+  <w:style w:type="paragraph" w:customStyle="1" w:styleId="8A141D34DCADB24C84615BC6949D5C3F">
+    <w:name w:val="8A141D34DCADB24C84615BC6949D5C3F"/>
+    <w:rsid w:val="0085511B"/>
+    <w:pPr>
+      <w:spacing w:after="160" w:line="278" w:lineRule="auto"/>
+    </w:pPr>
+  </w:style>
+  <w:style w:type="paragraph" w:customStyle="1" w:styleId="239158B1D70AF64C85F06852368A9DDD">
+    <w:name w:val="239158B1D70AF64C85F06852368A9DDD"/>
+    <w:rsid w:val="0085511B"/>
+    <w:pPr>
+      <w:spacing w:after="160" w:line="278" w:lineRule="auto"/>
+    </w:pPr>
+  </w:style>
+  <w:style w:type="paragraph" w:customStyle="1" w:styleId="A74DA29B9103C84ABABA863D5C1BD7A0">
+    <w:name w:val="A74DA29B9103C84ABABA863D5C1BD7A0"/>
+    <w:rsid w:val="0085511B"/>
+    <w:pPr>
+      <w:spacing w:after="160" w:line="278" w:lineRule="auto"/>
+    </w:pPr>
+  </w:style>
+  <w:style w:type="paragraph" w:customStyle="1" w:styleId="6CDF6070DC3BBF4DA6C855F0C954374C">
+    <w:name w:val="6CDF6070DC3BBF4DA6C855F0C954374C"/>
+    <w:rsid w:val="0085511B"/>
+    <w:pPr>
+      <w:spacing w:after="160" w:line="278" w:lineRule="auto"/>
+    </w:pPr>
+  </w:style>
+  <w:style w:type="paragraph" w:customStyle="1" w:styleId="56203C35C9FE3241915A52A1E7B63842">
+    <w:name w:val="56203C35C9FE3241915A52A1E7B63842"/>
+    <w:rsid w:val="0085511B"/>
+    <w:pPr>
+      <w:spacing w:after="160" w:line="278" w:lineRule="auto"/>
+    </w:pPr>
+  </w:style>
+  <w:style w:type="paragraph" w:customStyle="1" w:styleId="B99D862E22B55E4E81ECD79C81627011">
+    <w:name w:val="B99D862E22B55E4E81ECD79C81627011"/>
+    <w:rsid w:val="0085511B"/>
+    <w:pPr>
+      <w:spacing w:after="160" w:line="278" w:lineRule="auto"/>
+    </w:pPr>
   </w:style>
 </w:styles>
 </file>
